--- a/Genetic algorithm for Scheduling of Data-Parallel Tasks.docx
+++ b/Genetic algorithm for Scheduling of Data-Parallel Tasks.docx
@@ -2030,7 +2030,14 @@
           <w:rFonts w:eastAsiaTheme="minorEastAsia"/>
           <w:lang w:eastAsia="zh-CN"/>
         </w:rPr>
-        <w:t xml:space="preserve">ms (GAs) have been widely </w:t>
+        <w:t>ms</w:t>
+      </w:r>
+      <w:r>
+        <w:rPr>
+          <w:rFonts w:eastAsiaTheme="minorEastAsia"/>
+          <w:lang w:eastAsia="zh-CN"/>
+        </w:rPr>
+        <w:t xml:space="preserve"> have been widely </w:t>
       </w:r>
       <w:r>
         <w:rPr>
@@ -3084,7 +3091,13 @@
                               <w:rPr>
                                 <w:rFonts w:eastAsia="ＭＳ 明朝" w:hint="eastAsia"/>
                               </w:rPr>
-                              <w:t xml:space="preserve">Basic Terms </w:t>
+                              <w:t>Basic t</w:t>
+                            </w:r>
+                            <w:r>
+                              <w:rPr>
+                                <w:rFonts w:eastAsia="ＭＳ 明朝" w:hint="eastAsia"/>
+                              </w:rPr>
+                              <w:t xml:space="preserve">erms </w:t>
                             </w:r>
                             <w:r>
                               <w:rPr>
@@ -3698,7 +3711,13 @@
                         <w:rPr>
                           <w:rFonts w:eastAsia="ＭＳ 明朝" w:hint="eastAsia"/>
                         </w:rPr>
-                        <w:t xml:space="preserve">Basic Terms </w:t>
+                        <w:t>Basic t</w:t>
+                      </w:r>
+                      <w:r>
+                        <w:rPr>
+                          <w:rFonts w:eastAsia="ＭＳ 明朝" w:hint="eastAsia"/>
+                        </w:rPr>
+                        <w:t xml:space="preserve">erms </w:t>
                       </w:r>
                       <w:r>
                         <w:rPr>
@@ -4828,8 +4847,6 @@
           <w:rFonts w:eastAsia="ＭＳ 明朝" w:hint="eastAsia"/>
         </w:rPr>
       </w:pPr>
-      <w:bookmarkStart w:id="4" w:name="_GoBack"/>
-      <w:bookmarkEnd w:id="4"/>
     </w:p>
     <w:p>
       <w:pPr>
@@ -5165,21 +5182,19 @@
         <w:rPr>
           <w:rFonts w:eastAsia="ＭＳ 明朝" w:hint="eastAsia"/>
         </w:rPr>
-        <w:t xml:space="preserve"> 2 until the finish condition </w:t>
-      </w:r>
-      <w:proofErr w:type="gramStart"/>
-      <w:r>
-        <w:rPr>
-          <w:rFonts w:eastAsia="ＭＳ 明朝" w:hint="eastAsia"/>
-        </w:rPr>
-        <w:t>is reached</w:t>
-      </w:r>
-      <w:proofErr w:type="gramEnd"/>
-      <w:r>
-        <w:rPr>
-          <w:rFonts w:eastAsia="ＭＳ 明朝" w:hint="eastAsia"/>
-        </w:rPr>
-        <w:t>.</w:t>
+        <w:t xml:space="preserve"> 2 until the </w:t>
+      </w:r>
+      <w:r>
+        <w:rPr>
+          <w:rFonts w:eastAsia="ＭＳ 明朝" w:hint="eastAsia"/>
+        </w:rPr>
+        <w:t>stopping criteria</w:t>
+      </w:r>
+      <w:r>
+        <w:rPr>
+          <w:rFonts w:eastAsia="ＭＳ 明朝" w:hint="eastAsia"/>
+        </w:rPr>
+        <w:t xml:space="preserve"> reached.</w:t>
       </w:r>
     </w:p>
     <w:p>
@@ -5991,7 +6006,19 @@
         <w:rPr>
           <w:rFonts w:eastAsia="ＭＳ 明朝" w:hint="eastAsia"/>
         </w:rPr>
-        <w:t xml:space="preserve">t means that </w:t>
+        <w:t>t means that</w:t>
+      </w:r>
+      <w:r>
+        <w:rPr>
+          <w:rFonts w:eastAsia="ＭＳ 明朝" w:hint="eastAsia"/>
+        </w:rPr>
+        <w:t xml:space="preserve"> in a valid chromosome</w:t>
+      </w:r>
+      <w:r>
+        <w:rPr>
+          <w:rFonts w:eastAsia="ＭＳ 明朝" w:hint="eastAsia"/>
+        </w:rPr>
+        <w:t xml:space="preserve"> </w:t>
       </w:r>
       <w:r>
         <w:rPr>
@@ -6011,19 +6038,36 @@
         <w:rPr>
           <w:rFonts w:eastAsia="ＭＳ 明朝" w:hint="eastAsia"/>
         </w:rPr>
-        <w:t xml:space="preserve"> in before its descendants</w:t>
-      </w:r>
-      <w:r>
-        <w:rPr>
-          <w:rFonts w:eastAsia="ＭＳ 明朝" w:hint="eastAsia"/>
-        </w:rPr>
-        <w:t xml:space="preserve"> for a valid chromosome</w:t>
-      </w:r>
-      <w:r>
-        <w:rPr>
-          <w:rFonts w:eastAsia="ＭＳ 明朝" w:hint="eastAsia"/>
-        </w:rPr>
-        <w:t>.</w:t>
+        <w:t xml:space="preserve"> in before </w:t>
+      </w:r>
+      <w:r>
+        <w:rPr>
+          <w:rFonts w:eastAsia="ＭＳ 明朝" w:hint="eastAsia"/>
+          <w:color w:val="000000"/>
+          <w:szCs w:val="18"/>
+        </w:rPr>
+        <w:t>t</w:t>
+      </w:r>
+      <w:r>
+        <w:rPr>
+          <w:color w:val="000000"/>
+          <w:szCs w:val="18"/>
+        </w:rPr>
+        <w:t>heir</w:t>
+      </w:r>
+      <w:r>
+        <w:rPr>
+          <w:rFonts w:eastAsia="ＭＳ 明朝" w:hint="eastAsia"/>
+          <w:color w:val="000000"/>
+          <w:szCs w:val="18"/>
+        </w:rPr>
+        <w:t xml:space="preserve"> </w:t>
+      </w:r>
+      <w:r>
+        <w:rPr>
+          <w:rFonts w:eastAsia="ＭＳ 明朝" w:hint="eastAsia"/>
+        </w:rPr>
+        <w:t>descendants.</w:t>
       </w:r>
       <w:r>
         <w:rPr>
@@ -6612,7 +6656,7 @@
     <w:p>
       <w:pPr>
         <w:rPr>
-          <w:rFonts w:eastAsia="ＭＳ 明朝"/>
+          <w:rFonts w:eastAsia="ＭＳ 明朝" w:hint="eastAsia"/>
         </w:rPr>
       </w:pPr>
       <w:r>
@@ -6653,7 +6697,13 @@
         <w:rPr>
           <w:rFonts w:eastAsia="ＭＳ 明朝"/>
         </w:rPr>
-        <w:t xml:space="preserve"> algorithm is aim to minimize the overall scheduling length, obviously, the fitness function can be </w:t>
+        <w:t xml:space="preserve"> algorithm is aim to minimize the overall scheduling length, obviously, the fitness fun</w:t>
+      </w:r>
+      <w:r>
+        <w:rPr>
+          <w:rFonts w:eastAsia="ＭＳ 明朝"/>
+        </w:rPr>
+        <w:t xml:space="preserve">ction can be </w:t>
       </w:r>
       <w:proofErr w:type="spellStart"/>
       <w:r>
@@ -6669,219 +6719,6 @@
         </w:rPr>
         <w:t xml:space="preserve"> as follow:</w:t>
       </w:r>
-    </w:p>
-    <w:p>
-      <w:pPr>
-        <w:rPr>
-          <w:rFonts w:eastAsia="ＭＳ 明朝" w:hint="eastAsia"/>
-        </w:rPr>
-      </w:pPr>
-      <w:proofErr w:type="gramStart"/>
-      <w:r>
-        <w:rPr>
-          <w:rFonts w:eastAsia="ＭＳ 明朝"/>
-        </w:rPr>
-        <w:t>max(</w:t>
-      </w:r>
-      <w:proofErr w:type="spellStart"/>
-      <w:proofErr w:type="gramEnd"/>
-      <w:r>
-        <w:rPr>
-          <w:rFonts w:eastAsia="ＭＳ 明朝"/>
-        </w:rPr>
-        <w:t>ft</w:t>
-      </w:r>
-      <w:proofErr w:type="spellEnd"/>
-      <w:r>
-        <w:rPr>
-          <w:rFonts w:eastAsia="ＭＳ 明朝"/>
-        </w:rPr>
-        <w:t>(</w:t>
-      </w:r>
-      <w:proofErr w:type="spellStart"/>
-      <w:r>
-        <w:rPr>
-          <w:rFonts w:eastAsia="ＭＳ 明朝"/>
-        </w:rPr>
-        <w:t>all_task</w:t>
-      </w:r>
-      <w:proofErr w:type="spellEnd"/>
-      <w:r>
-        <w:rPr>
-          <w:rFonts w:eastAsia="ＭＳ 明朝"/>
-        </w:rPr>
-        <w:t>))</w:t>
-      </w:r>
-    </w:p>
-    <w:p>
-      <w:pPr>
-        <w:pStyle w:val="20"/>
-        <w:rPr>
-          <w:rFonts w:eastAsia="ＭＳ 明朝" w:hint="eastAsia"/>
-        </w:rPr>
-      </w:pPr>
-      <w:r>
-        <w:t>Selection</w:t>
-      </w:r>
-    </w:p>
-    <w:p>
-      <w:pPr>
-        <w:rPr>
-          <w:rFonts w:eastAsia="ＭＳ 明朝" w:hint="eastAsia"/>
-        </w:rPr>
-      </w:pPr>
-      <w:r>
-        <w:rPr>
-          <w:rFonts w:eastAsia="ＭＳ 明朝" w:hint="eastAsia"/>
-        </w:rPr>
-        <w:t>T</w:t>
-      </w:r>
-      <w:r>
-        <w:rPr>
-          <w:rFonts w:eastAsia="ＭＳ 明朝"/>
-        </w:rPr>
-        <w:t xml:space="preserve">he selection operator </w:t>
-      </w:r>
-      <w:proofErr w:type="gramStart"/>
-      <w:r>
-        <w:rPr>
-          <w:rFonts w:eastAsia="ＭＳ 明朝"/>
-        </w:rPr>
-        <w:t>is guided</w:t>
-      </w:r>
-      <w:proofErr w:type="gramEnd"/>
-      <w:r>
-        <w:rPr>
-          <w:rFonts w:eastAsia="ＭＳ 明朝"/>
-        </w:rPr>
-        <w:t xml:space="preserve"> by the fitness value of each chromosome calculated by (3).  There are chromosome with better fitness value have a larger probability to survive. Different approaches </w:t>
-      </w:r>
-      <w:proofErr w:type="gramStart"/>
-      <w:r>
-        <w:rPr>
-          <w:rFonts w:eastAsia="ＭＳ 明朝"/>
-        </w:rPr>
-        <w:t>were used</w:t>
-      </w:r>
-      <w:proofErr w:type="gramEnd"/>
-      <w:r>
-        <w:rPr>
-          <w:rFonts w:eastAsia="ＭＳ 明朝"/>
-        </w:rPr>
-        <w:t xml:space="preserve"> in the selection operators such as roulette wheel selection, rank Selection and Steady-State Selection.  </w:t>
-      </w:r>
-      <w:proofErr w:type="gramStart"/>
-      <w:r>
-        <w:rPr>
-          <w:rFonts w:eastAsia="ＭＳ 明朝"/>
-        </w:rPr>
-        <w:t>our</w:t>
-      </w:r>
-      <w:proofErr w:type="gramEnd"/>
-      <w:r>
-        <w:rPr>
-          <w:rFonts w:eastAsia="ＭＳ 明朝"/>
-        </w:rPr>
-        <w:t xml:space="preserve"> algorithm use roulette wheel.</w:t>
-      </w:r>
-    </w:p>
-    <w:p>
-      <w:pPr>
-        <w:pStyle w:val="20"/>
-        <w:rPr>
-          <w:rFonts w:eastAsia="ＭＳ 明朝" w:hint="eastAsia"/>
-        </w:rPr>
-      </w:pPr>
-      <w:r>
-        <w:rPr>
-          <w:rFonts w:eastAsia="ＭＳ 明朝" w:hint="eastAsia"/>
-        </w:rPr>
-        <w:t>C</w:t>
-      </w:r>
-      <w:r>
-        <w:t>rossover</w:t>
-      </w:r>
-    </w:p>
-    <w:p>
-      <w:pPr>
-        <w:rPr>
-          <w:rFonts w:eastAsia="ＭＳ 明朝"/>
-        </w:rPr>
-      </w:pPr>
-      <w:r>
-        <w:rPr>
-          <w:rFonts w:eastAsia="ＭＳ 明朝"/>
-        </w:rPr>
-        <w:t xml:space="preserve">The crossover operator is analogous to reproduction and biological crossover. Two chromosomes </w:t>
-      </w:r>
-      <w:proofErr w:type="gramStart"/>
-      <w:r>
-        <w:rPr>
-          <w:rFonts w:eastAsia="ＭＳ 明朝"/>
-        </w:rPr>
-        <w:t>are chosen</w:t>
-      </w:r>
-      <w:proofErr w:type="gramEnd"/>
-      <w:r>
-        <w:rPr>
-          <w:rFonts w:eastAsia="ＭＳ 明朝"/>
-        </w:rPr>
-        <w:t xml:space="preserve"> from the population by selection operator according to the algorithm described in (4.1), the child chromosomes are produced from them. </w:t>
-      </w:r>
-    </w:p>
-    <w:p>
-      <w:pPr>
-        <w:rPr>
-          <w:rFonts w:eastAsia="ＭＳ 明朝" w:hint="eastAsia"/>
-        </w:rPr>
-      </w:pPr>
-      <w:r>
-        <w:rPr>
-          <w:rFonts w:eastAsia="ＭＳ 明朝"/>
-        </w:rPr>
-        <w:t xml:space="preserve">Due to our chromosome represent the order of task execution, simple exchange part of gene on two chromosomes may produce invalid chromosomes, we use the following </w:t>
-      </w:r>
-      <w:proofErr w:type="spellStart"/>
-      <w:r>
-        <w:rPr>
-          <w:rFonts w:eastAsia="ＭＳ 明朝"/>
-        </w:rPr>
-        <w:t>mothod</w:t>
-      </w:r>
-      <w:proofErr w:type="spellEnd"/>
-      <w:r>
-        <w:rPr>
-          <w:rFonts w:eastAsia="ＭＳ 明朝"/>
-        </w:rPr>
-        <w:t xml:space="preserve"> to ensure the generated chromosomes is valid:</w:t>
-      </w:r>
-    </w:p>
-    <w:p>
-      <w:pPr>
-        <w:rPr>
-          <w:rFonts w:eastAsia="ＭＳ 明朝"/>
-        </w:rPr>
-      </w:pPr>
-    </w:p>
-    <w:p>
-      <w:pPr>
-        <w:rPr>
-          <w:rFonts w:eastAsia="ＭＳ 明朝"/>
-        </w:rPr>
-      </w:pPr>
-      <w:r>
-        <w:rPr>
-          <w:rFonts w:eastAsia="ＭＳ 明朝"/>
-        </w:rPr>
-        <w:t>-------------------</w:t>
-      </w:r>
-    </w:p>
-    <w:p>
-      <w:pPr>
-        <w:rPr>
-          <w:rFonts w:eastAsia="ＭＳ 明朝"/>
-        </w:rPr>
-      </w:pPr>
       <w:r>
         <w:rPr>
           <w:b/>
@@ -6892,18 +6729,18 @@
         <mc:AlternateContent>
           <mc:Choice Requires="wps">
             <w:drawing>
-              <wp:anchor distT="0" distB="0" distL="114300" distR="114300" simplePos="0" relativeHeight="251697152" behindDoc="0" locked="0" layoutInCell="1" allowOverlap="1" wp14:anchorId="3A1BE2A3" wp14:editId="5DEADC11">
+              <wp:anchor distT="0" distB="0" distL="114300" distR="114300" simplePos="0" relativeHeight="251705344" behindDoc="0" locked="0" layoutInCell="1" allowOverlap="1" wp14:anchorId="645DA9EB" wp14:editId="391089C3">
                 <wp:simplePos x="0" y="0"/>
                 <wp:positionH relativeFrom="margin">
-                  <wp:posOffset>66675</wp:posOffset>
+                  <wp:posOffset>64770</wp:posOffset>
                 </wp:positionH>
                 <wp:positionV relativeFrom="page">
-                  <wp:posOffset>3989705</wp:posOffset>
+                  <wp:posOffset>4142105</wp:posOffset>
                 </wp:positionV>
                 <wp:extent cx="2967990" cy="701675"/>
                 <wp:effectExtent l="0" t="0" r="3810" b="3175"/>
                 <wp:wrapTopAndBottom/>
-                <wp:docPr id="2" name="テキスト ボックス 2"/>
+                <wp:docPr id="18" name="テキスト ボックス 18"/>
                 <wp:cNvGraphicFramePr/>
                 <a:graphic xmlns:a="http://schemas.openxmlformats.org/drawingml/2006/main">
                   <a:graphicData uri="http://schemas.microsoft.com/office/word/2010/wordprocessingShape">
@@ -7135,7 +6972,7 @@
           </mc:Choice>
           <mc:Fallback>
             <w:pict>
-              <v:shape id="テキスト ボックス 2" o:spid="_x0000_s1030" type="#_x0000_t202" style="position:absolute;left:0;text-align:left;margin-left:5.25pt;margin-top:314.15pt;width:233.7pt;height:55.25pt;z-index:251697152;visibility:visible;mso-wrap-style:square;mso-width-percent:0;mso-height-percent:0;mso-wrap-distance-left:9pt;mso-wrap-distance-top:0;mso-wrap-distance-right:9pt;mso-wrap-distance-bottom:0;mso-position-horizontal:absolute;mso-position-horizontal-relative:margin;mso-position-vertical:absolute;mso-position-vertical-relative:page;mso-width-percent:0;mso-height-percent:0;mso-width-relative:margin;mso-height-relative:margin;v-text-anchor:top" o:gfxdata="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" stroked="f">
+              <v:shape id="テキスト ボックス 18" o:spid="_x0000_s1030" type="#_x0000_t202" style="position:absolute;left:0;text-align:left;margin-left:5.1pt;margin-top:326.15pt;width:233.7pt;height:55.25pt;z-index:251705344;visibility:visible;mso-wrap-style:square;mso-width-percent:0;mso-height-percent:0;mso-wrap-distance-left:9pt;mso-wrap-distance-top:0;mso-wrap-distance-right:9pt;mso-wrap-distance-bottom:0;mso-position-horizontal:absolute;mso-position-horizontal-relative:margin;mso-position-vertical:absolute;mso-position-vertical-relative:page;mso-width-percent:0;mso-height-percent:0;mso-width-relative:margin;mso-height-relative:margin;v-text-anchor:top" o:gfxdata="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" stroked="f">
                 <v:textbox inset="0,0,0,0">
                   <w:txbxContent>
                     <w:p>
@@ -7333,11 +7170,692 @@
           </mc:Fallback>
         </mc:AlternateContent>
       </w:r>
+    </w:p>
+    <w:p>
+      <w:pPr>
+        <w:rPr>
+          <w:rFonts w:eastAsia="ＭＳ 明朝"/>
+        </w:rPr>
+      </w:pPr>
+      <m:oMathPara>
+        <m:oMath>
+          <m:r>
+            <w:rPr>
+              <w:rFonts w:ascii="Cambria Math" w:eastAsia="Cambria Math" w:hAnsi="Cambria Math"/>
+            </w:rPr>
+            <m:t>f</m:t>
+          </m:r>
+          <m:r>
+            <m:rPr>
+              <m:sty m:val="p"/>
+            </m:rPr>
+            <w:rPr>
+              <w:rFonts w:ascii="Cambria Math" w:eastAsia="Cambria Math" w:hAnsi="Cambria Math"/>
+            </w:rPr>
+            <m:t>=</m:t>
+          </m:r>
+          <m:r>
+            <w:rPr>
+              <w:rFonts w:ascii="Cambria Math" w:eastAsia="Cambria Math" w:hAnsi="Cambria Math"/>
+            </w:rPr>
+            <m:t>Max</m:t>
+          </m:r>
+          <m:r>
+            <m:rPr>
+              <m:sty m:val="p"/>
+            </m:rPr>
+            <w:rPr>
+              <w:rFonts w:ascii="Cambria Math" w:eastAsia="Cambria Math" w:hAnsi="Cambria Math"/>
+            </w:rPr>
+            <m:t>(</m:t>
+          </m:r>
+          <m:r>
+            <w:rPr>
+              <w:rFonts w:ascii="Cambria Math" w:eastAsia="Cambria Math" w:hAnsi="Cambria Math"/>
+            </w:rPr>
+            <m:t>ft</m:t>
+          </m:r>
+          <m:r>
+            <m:rPr>
+              <m:sty m:val="p"/>
+            </m:rPr>
+            <w:rPr>
+              <w:rFonts w:ascii="Cambria Math" w:eastAsia="Cambria Math" w:hAnsi="Cambria Math"/>
+            </w:rPr>
+            <m:t>(</m:t>
+          </m:r>
+          <m:sSub>
+            <m:sSubPr>
+              <m:ctrlPr>
+                <w:rPr>
+                  <w:rFonts w:ascii="Cambria Math" w:eastAsia="Cambria Math" w:hAnsi="Cambria Math"/>
+                  <w:i/>
+                </w:rPr>
+              </m:ctrlPr>
+            </m:sSubPr>
+            <m:e>
+              <m:r>
+                <w:rPr>
+                  <w:rFonts w:ascii="Cambria Math" w:eastAsia="Cambria Math" w:hAnsi="Cambria Math"/>
+                </w:rPr>
+                <m:t>T</m:t>
+              </m:r>
+            </m:e>
+            <m:sub>
+              <m:r>
+                <w:rPr>
+                  <w:rFonts w:ascii="Cambria Math" w:eastAsia="Cambria Math" w:hAnsi="Cambria Math"/>
+                </w:rPr>
+                <m:t>i</m:t>
+              </m:r>
+            </m:sub>
+          </m:sSub>
+          <m:r>
+            <m:rPr>
+              <m:sty m:val="p"/>
+            </m:rPr>
+            <w:rPr>
+              <w:rFonts w:ascii="Cambria Math" w:eastAsia="Cambria Math" w:hAnsi="Cambria Math"/>
+            </w:rPr>
+            <m:t>))</m:t>
+          </m:r>
+        </m:oMath>
+      </m:oMathPara>
+    </w:p>
+    <w:p>
+      <w:pPr>
+        <w:pStyle w:val="20"/>
+        <w:rPr>
+          <w:rFonts w:eastAsia="ＭＳ 明朝" w:hint="eastAsia"/>
+          <w:i w:val="0"/>
+          <w:noProof w:val="0"/>
+        </w:rPr>
+      </w:pPr>
+      <w:r>
+        <w:t>Selection</w:t>
+      </w:r>
+    </w:p>
+    <w:p>
+      <w:pPr>
+        <w:rPr>
+          <w:rFonts w:eastAsia="ＭＳ 明朝" w:hint="eastAsia"/>
+        </w:rPr>
+      </w:pPr>
+      <w:r>
+        <w:rPr>
+          <w:rFonts w:eastAsia="ＭＳ 明朝" w:hint="eastAsia"/>
+        </w:rPr>
+        <w:t>T</w:t>
+      </w:r>
+      <w:r>
+        <w:rPr>
+          <w:rFonts w:eastAsia="ＭＳ 明朝"/>
+        </w:rPr>
+        <w:t xml:space="preserve">he selection operator </w:t>
+      </w:r>
       <w:proofErr w:type="gramStart"/>
       <w:r>
         <w:rPr>
           <w:rFonts w:eastAsia="ＭＳ 明朝"/>
         </w:rPr>
+        <w:t>is guided</w:t>
+      </w:r>
+      <w:proofErr w:type="gramEnd"/>
+      <w:r>
+        <w:rPr>
+          <w:rFonts w:eastAsia="ＭＳ 明朝"/>
+        </w:rPr>
+        <w:t xml:space="preserve"> by the fitness value of each chromosome calculated by (3).  There are chromosome with better fitness value have a larger probability to survive. Different approaches </w:t>
+      </w:r>
+      <w:proofErr w:type="gramStart"/>
+      <w:r>
+        <w:rPr>
+          <w:rFonts w:eastAsia="ＭＳ 明朝"/>
+        </w:rPr>
+        <w:t>were used</w:t>
+      </w:r>
+      <w:proofErr w:type="gramEnd"/>
+      <w:r>
+        <w:rPr>
+          <w:rFonts w:eastAsia="ＭＳ 明朝"/>
+        </w:rPr>
+        <w:t xml:space="preserve"> in the selection operators such as roulette wheel selection, rank Selection and Steady-State Selection.  </w:t>
+      </w:r>
+      <w:r>
+        <w:rPr>
+          <w:rFonts w:eastAsia="ＭＳ 明朝"/>
+        </w:rPr>
+        <w:t>Our</w:t>
+      </w:r>
+      <w:r>
+        <w:rPr>
+          <w:rFonts w:eastAsia="ＭＳ 明朝"/>
+        </w:rPr>
+        <w:t xml:space="preserve"> algorithm use roulette wheel.</w:t>
+      </w:r>
+      <w:r>
+        <w:rPr>
+          <w:rFonts w:eastAsia="ＭＳ 明朝" w:hint="eastAsia"/>
+        </w:rPr>
+        <w:t xml:space="preserve"> </w:t>
+      </w:r>
+    </w:p>
+    <w:p>
+      <w:pPr>
+        <w:rPr>
+          <w:rFonts w:eastAsia="ＭＳ 明朝" w:hint="eastAsia"/>
+        </w:rPr>
+      </w:pPr>
+      <w:r>
+        <w:rPr>
+          <w:rFonts w:eastAsia="ＭＳ 明朝" w:hint="eastAsia"/>
+        </w:rPr>
+        <w:t xml:space="preserve">In roulette wheel selection, each </w:t>
+      </w:r>
+      <w:r>
+        <w:rPr>
+          <w:rFonts w:eastAsia="ＭＳ 明朝"/>
+        </w:rPr>
+        <w:t>chromosome</w:t>
+      </w:r>
+      <w:r>
+        <w:rPr>
+          <w:rFonts w:eastAsia="ＭＳ 明朝" w:hint="eastAsia"/>
+        </w:rPr>
+        <w:t xml:space="preserve"> in the </w:t>
+      </w:r>
+      <w:r>
+        <w:rPr>
+          <w:rFonts w:eastAsia="ＭＳ 明朝"/>
+        </w:rPr>
+        <w:t>population</w:t>
+      </w:r>
+      <w:r>
+        <w:rPr>
+          <w:rFonts w:eastAsia="ＭＳ 明朝" w:hint="eastAsia"/>
+        </w:rPr>
+        <w:t xml:space="preserve"> </w:t>
+      </w:r>
+      <w:proofErr w:type="gramStart"/>
+      <w:r>
+        <w:rPr>
+          <w:rFonts w:eastAsia="ＭＳ 明朝" w:hint="eastAsia"/>
+        </w:rPr>
+        <w:t>is allocated</w:t>
+      </w:r>
+      <w:proofErr w:type="gramEnd"/>
+      <w:r>
+        <w:rPr>
+          <w:rFonts w:eastAsia="ＭＳ 明朝" w:hint="eastAsia"/>
+        </w:rPr>
+        <w:t xml:space="preserve"> a segment</w:t>
+      </w:r>
+      <w:r>
+        <w:rPr>
+          <w:rFonts w:eastAsia="ＭＳ 明朝" w:hint="eastAsia"/>
+        </w:rPr>
+        <w:t xml:space="preserve"> on a virtual roulette wheel of a siz</w:t>
+      </w:r>
+      <w:r>
+        <w:rPr>
+          <w:rFonts w:eastAsia="ＭＳ 明朝" w:hint="eastAsia"/>
+        </w:rPr>
+        <w:t>e proportional to its fitness.</w:t>
+      </w:r>
+    </w:p>
+    <w:p>
+      <w:pPr>
+        <w:rPr>
+          <w:rFonts w:eastAsia="ＭＳ 明朝" w:hint="eastAsia"/>
+        </w:rPr>
+      </w:pPr>
+      <w:r>
+        <w:rPr>
+          <w:rFonts w:eastAsia="ＭＳ 明朝" w:hint="eastAsia"/>
+        </w:rPr>
+        <w:t>The adapter chromosome with a larger segment, it</w:t>
+      </w:r>
+      <w:r>
+        <w:rPr>
+          <w:rFonts w:eastAsia="ＭＳ 明朝"/>
+        </w:rPr>
+        <w:t xml:space="preserve"> means </w:t>
+      </w:r>
+      <w:r>
+        <w:rPr>
+          <w:rFonts w:eastAsia="ＭＳ 明朝" w:hint="eastAsia"/>
+        </w:rPr>
+        <w:t xml:space="preserve">this chromosome </w:t>
+      </w:r>
+      <w:r>
+        <w:rPr>
+          <w:rFonts w:eastAsia="ＭＳ 明朝"/>
+        </w:rPr>
+        <w:t xml:space="preserve">more likely </w:t>
+      </w:r>
+      <w:r>
+        <w:rPr>
+          <w:rFonts w:eastAsia="ＭＳ 明朝" w:hint="eastAsia"/>
+        </w:rPr>
+        <w:t xml:space="preserve">to </w:t>
+      </w:r>
+      <w:proofErr w:type="gramStart"/>
+      <w:r>
+        <w:rPr>
+          <w:rFonts w:eastAsia="ＭＳ 明朝" w:hint="eastAsia"/>
+        </w:rPr>
+        <w:t>be</w:t>
+      </w:r>
+      <w:r>
+        <w:rPr>
+          <w:rFonts w:eastAsia="ＭＳ 明朝"/>
+        </w:rPr>
+        <w:t xml:space="preserve"> selected</w:t>
+      </w:r>
+      <w:proofErr w:type="gramEnd"/>
+      <w:r>
+        <w:rPr>
+          <w:rFonts w:eastAsia="ＭＳ 明朝" w:hint="eastAsia"/>
+        </w:rPr>
+        <w:t xml:space="preserve"> when the wheel is spun.</w:t>
+      </w:r>
+    </w:p>
+    <w:p>
+      <w:pPr>
+        <w:rPr>
+          <w:rFonts w:eastAsia="ＭＳ 明朝" w:hint="eastAsia"/>
+        </w:rPr>
+      </w:pPr>
+      <w:r>
+        <w:rPr>
+          <w:rFonts w:eastAsia="ＭＳ 明朝" w:hint="eastAsia"/>
+        </w:rPr>
+        <w:t xml:space="preserve">This size </w:t>
+      </w:r>
+      <w:r>
+        <w:rPr>
+          <w:rFonts w:eastAsia="ＭＳ 明朝" w:hint="eastAsia"/>
+        </w:rPr>
+        <w:t xml:space="preserve">of </w:t>
+      </w:r>
+      <w:r>
+        <w:rPr>
+          <w:rFonts w:eastAsia="ＭＳ 明朝" w:hint="eastAsia"/>
+        </w:rPr>
+        <w:t>segment</w:t>
+      </w:r>
+      <w:r>
+        <w:rPr>
+          <w:rFonts w:eastAsia="ＭＳ 明朝" w:hint="eastAsia"/>
+        </w:rPr>
+        <w:t xml:space="preserve"> </w:t>
+      </w:r>
+      <w:proofErr w:type="gramStart"/>
+      <w:r>
+        <w:rPr>
+          <w:rFonts w:eastAsia="ＭＳ 明朝" w:hint="eastAsia"/>
+        </w:rPr>
+        <w:t>is</w:t>
+      </w:r>
+      <w:r>
+        <w:rPr>
+          <w:rFonts w:eastAsia="ＭＳ 明朝" w:hint="eastAsia"/>
+        </w:rPr>
+        <w:t xml:space="preserve"> </w:t>
+      </w:r>
+      <w:r>
+        <w:rPr>
+          <w:rFonts w:eastAsia="ＭＳ 明朝"/>
+        </w:rPr>
+        <w:t>calculated</w:t>
+      </w:r>
+      <w:proofErr w:type="gramEnd"/>
+      <w:r>
+        <w:rPr>
+          <w:rFonts w:eastAsia="ＭＳ 明朝" w:hint="eastAsia"/>
+        </w:rPr>
+        <w:t xml:space="preserve"> as below:  </w:t>
+      </w:r>
+    </w:p>
+    <w:p>
+      <w:pPr>
+        <w:rPr>
+          <w:rFonts w:eastAsia="ＭＳ 明朝" w:hint="eastAsia"/>
+        </w:rPr>
+      </w:pPr>
+      <m:oMathPara>
+        <m:oMath>
+          <m:sSub>
+            <m:sSubPr>
+              <m:ctrlPr>
+                <w:rPr>
+                  <w:rFonts w:ascii="Cambria Math" w:eastAsia="Cambria Math" w:hAnsi="Cambria Math"/>
+                </w:rPr>
+              </m:ctrlPr>
+            </m:sSubPr>
+            <m:e>
+              <m:r>
+                <w:rPr>
+                  <w:rFonts w:ascii="Cambria Math" w:eastAsia="Cambria Math" w:hAnsi="Cambria Math"/>
+                </w:rPr>
+                <m:t>p</m:t>
+              </m:r>
+            </m:e>
+            <m:sub>
+              <m:r>
+                <w:rPr>
+                  <w:rFonts w:ascii="Cambria Math" w:eastAsia="Cambria Math" w:hAnsi="Cambria Math"/>
+                </w:rPr>
+                <m:t>i</m:t>
+              </m:r>
+            </m:sub>
+          </m:sSub>
+          <m:r>
+            <w:rPr>
+              <w:rFonts w:ascii="Cambria Math" w:eastAsia="Cambria Math" w:hAnsi="Cambria Math"/>
+            </w:rPr>
+            <m:t>=</m:t>
+          </m:r>
+          <m:f>
+            <m:fPr>
+              <m:ctrlPr>
+                <w:rPr>
+                  <w:rFonts w:ascii="Cambria Math" w:eastAsia="Cambria Math" w:hAnsi="Cambria Math"/>
+                  <w:i/>
+                </w:rPr>
+              </m:ctrlPr>
+            </m:fPr>
+            <m:num>
+              <m:r>
+                <m:rPr>
+                  <m:sty m:val="p"/>
+                </m:rPr>
+                <w:rPr>
+                  <w:rFonts w:ascii="Cambria Math" w:eastAsia="Cambria Math" w:hAnsi="Cambria Math"/>
+                </w:rPr>
+                <m:t>exp⁡</m:t>
+              </m:r>
+              <m:r>
+                <w:rPr>
+                  <w:rFonts w:ascii="Cambria Math" w:eastAsia="Cambria Math" w:hAnsi="Cambria Math"/>
+                </w:rPr>
+                <m:t>(-a(</m:t>
+              </m:r>
+              <m:sSub>
+                <m:sSubPr>
+                  <m:ctrlPr>
+                    <w:rPr>
+                      <w:rFonts w:ascii="Cambria Math" w:eastAsia="Cambria Math" w:hAnsi="Cambria Math"/>
+                      <w:i/>
+                    </w:rPr>
+                  </m:ctrlPr>
+                </m:sSubPr>
+                <m:e>
+                  <m:r>
+                    <w:rPr>
+                      <w:rFonts w:ascii="Cambria Math" w:eastAsia="Cambria Math" w:hAnsi="Cambria Math"/>
+                    </w:rPr>
+                    <m:t>f</m:t>
+                  </m:r>
+                </m:e>
+                <m:sub>
+                  <m:r>
+                    <w:rPr>
+                      <w:rFonts w:ascii="Cambria Math" w:eastAsia="Cambria Math" w:hAnsi="Cambria Math"/>
+                    </w:rPr>
+                    <m:t>i</m:t>
+                  </m:r>
+                </m:sub>
+              </m:sSub>
+              <m:r>
+                <w:rPr>
+                  <w:rFonts w:ascii="Cambria Math" w:eastAsia="Cambria Math" w:hAnsi="Cambria Math"/>
+                </w:rPr>
+                <m:t>-</m:t>
+              </m:r>
+              <m:sSub>
+                <m:sSubPr>
+                  <m:ctrlPr>
+                    <w:rPr>
+                      <w:rFonts w:ascii="Cambria Math" w:eastAsia="Cambria Math" w:hAnsi="Cambria Math"/>
+                      <w:i/>
+                    </w:rPr>
+                  </m:ctrlPr>
+                </m:sSubPr>
+                <m:e>
+                  <m:r>
+                    <w:rPr>
+                      <w:rFonts w:ascii="Cambria Math" w:eastAsia="Cambria Math" w:hAnsi="Cambria Math"/>
+                    </w:rPr>
+                    <m:t>f</m:t>
+                  </m:r>
+                </m:e>
+                <m:sub>
+                  <m:r>
+                    <w:rPr>
+                      <w:rFonts w:ascii="Cambria Math" w:eastAsia="Cambria Math" w:hAnsi="Cambria Math"/>
+                    </w:rPr>
+                    <m:t>min</m:t>
+                  </m:r>
+                </m:sub>
+              </m:sSub>
+              <m:r>
+                <w:rPr>
+                  <w:rFonts w:ascii="Cambria Math" w:eastAsia="Cambria Math" w:hAnsi="Cambria Math"/>
+                </w:rPr>
+                <m:t>))</m:t>
+              </m:r>
+            </m:num>
+            <m:den>
+              <m:nary>
+                <m:naryPr>
+                  <m:chr m:val="∑"/>
+                  <m:limLoc m:val="undOvr"/>
+                  <m:ctrlPr>
+                    <w:rPr>
+                      <w:rFonts w:ascii="Cambria Math" w:eastAsia="Cambria Math" w:hAnsi="Cambria Math"/>
+                      <w:i/>
+                    </w:rPr>
+                  </m:ctrlPr>
+                </m:naryPr>
+                <m:sub>
+                  <m:r>
+                    <w:rPr>
+                      <w:rFonts w:ascii="Cambria Math" w:eastAsia="Cambria Math" w:hAnsi="Cambria Math"/>
+                    </w:rPr>
+                    <m:t>j</m:t>
+                  </m:r>
+                </m:sub>
+                <m:sup>
+                  <m:r>
+                    <w:rPr>
+                      <w:rFonts w:ascii="Cambria Math" w:eastAsia="Cambria Math" w:hAnsi="Cambria Math"/>
+                    </w:rPr>
+                    <m:t>N</m:t>
+                  </m:r>
+                </m:sup>
+                <m:e>
+                  <m:sSub>
+                    <m:sSubPr>
+                      <m:ctrlPr>
+                        <w:rPr>
+                          <w:rFonts w:ascii="Cambria Math" w:eastAsia="Cambria Math" w:hAnsi="Cambria Math"/>
+                        </w:rPr>
+                      </m:ctrlPr>
+                    </m:sSubPr>
+                    <m:e>
+                      <m:r>
+                        <w:rPr>
+                          <w:rFonts w:ascii="Cambria Math" w:eastAsia="Cambria Math" w:hAnsi="Cambria Math"/>
+                        </w:rPr>
+                        <m:t>p</m:t>
+                      </m:r>
+                    </m:e>
+                    <m:sub>
+                      <m:r>
+                        <w:rPr>
+                          <w:rFonts w:ascii="Cambria Math" w:eastAsia="Cambria Math" w:hAnsi="Cambria Math"/>
+                        </w:rPr>
+                        <m:t>j</m:t>
+                      </m:r>
+                    </m:sub>
+                  </m:sSub>
+                </m:e>
+              </m:nary>
+            </m:den>
+          </m:f>
+        </m:oMath>
+      </m:oMathPara>
+    </w:p>
+    <w:p>
+      <w:pPr>
+        <w:pStyle w:val="20"/>
+        <w:rPr>
+          <w:rFonts w:eastAsia="ＭＳ 明朝" w:hint="eastAsia"/>
+        </w:rPr>
+      </w:pPr>
+      <w:r>
+        <w:rPr>
+          <w:rFonts w:eastAsia="ＭＳ 明朝" w:hint="eastAsia"/>
+        </w:rPr>
+        <w:t>C</w:t>
+      </w:r>
+      <w:r>
+        <w:t>rossover</w:t>
+      </w:r>
+    </w:p>
+    <w:p>
+      <w:pPr>
+        <w:rPr>
+          <w:rFonts w:eastAsia="ＭＳ 明朝"/>
+        </w:rPr>
+      </w:pPr>
+      <w:r>
+        <w:rPr>
+          <w:rFonts w:eastAsia="ＭＳ 明朝"/>
+        </w:rPr>
+        <w:t>The crossover operator is analogous to</w:t>
+      </w:r>
+      <w:r>
+        <w:rPr>
+          <w:rFonts w:eastAsia="ＭＳ 明朝" w:hint="eastAsia"/>
+        </w:rPr>
+        <w:t xml:space="preserve"> the</w:t>
+      </w:r>
+      <w:r>
+        <w:rPr>
+          <w:rFonts w:eastAsia="ＭＳ 明朝"/>
+        </w:rPr>
+        <w:t xml:space="preserve"> biological crossover. Two chromosomes </w:t>
+      </w:r>
+      <w:proofErr w:type="gramStart"/>
+      <w:r>
+        <w:rPr>
+          <w:rFonts w:eastAsia="ＭＳ 明朝"/>
+        </w:rPr>
+        <w:t>are chosen</w:t>
+      </w:r>
+      <w:proofErr w:type="gramEnd"/>
+      <w:r>
+        <w:rPr>
+          <w:rFonts w:eastAsia="ＭＳ 明朝"/>
+        </w:rPr>
+        <w:t xml:space="preserve"> from the population by selection </w:t>
+      </w:r>
+      <w:r>
+        <w:rPr>
+          <w:rFonts w:eastAsia="ＭＳ 明朝"/>
+        </w:rPr>
+        <w:t xml:space="preserve">described in </w:t>
+      </w:r>
+      <w:r>
+        <w:rPr>
+          <w:rFonts w:eastAsia="ＭＳ 明朝" w:hint="eastAsia"/>
+        </w:rPr>
+        <w:t>D</w:t>
+      </w:r>
+      <w:r>
+        <w:rPr>
+          <w:rFonts w:eastAsia="ＭＳ 明朝"/>
+        </w:rPr>
+        <w:t>, the child chro</w:t>
+      </w:r>
+      <w:r>
+        <w:rPr>
+          <w:rFonts w:eastAsia="ＭＳ 明朝"/>
+        </w:rPr>
+        <w:t>mosomes are produced from them.</w:t>
+      </w:r>
+    </w:p>
+    <w:p>
+      <w:pPr>
+        <w:rPr>
+          <w:rFonts w:eastAsia="ＭＳ 明朝" w:hint="eastAsia"/>
+        </w:rPr>
+      </w:pPr>
+      <w:r>
+        <w:rPr>
+          <w:rFonts w:eastAsia="ＭＳ 明朝"/>
+        </w:rPr>
+        <w:t xml:space="preserve">Due to our chromosome represent the order of task execution, simple exchange part of gene </w:t>
+      </w:r>
+      <w:r>
+        <w:rPr>
+          <w:rFonts w:eastAsia="ＭＳ 明朝" w:hint="eastAsia"/>
+        </w:rPr>
+        <w:t>between two</w:t>
+      </w:r>
+      <w:r>
+        <w:rPr>
+          <w:rFonts w:eastAsia="ＭＳ 明朝"/>
+        </w:rPr>
+        <w:t xml:space="preserve"> chromosomes may produce invalid chromosomes, we use the following </w:t>
+      </w:r>
+      <w:r>
+        <w:rPr>
+          <w:rFonts w:eastAsia="ＭＳ 明朝"/>
+        </w:rPr>
+        <w:t>method</w:t>
+      </w:r>
+      <w:r>
+        <w:rPr>
+          <w:rFonts w:eastAsia="ＭＳ 明朝"/>
+        </w:rPr>
+        <w:t xml:space="preserve"> to ensure the generated chromosomes is valid:</w:t>
+      </w:r>
+    </w:p>
+    <w:p>
+      <w:pPr>
+        <w:rPr>
+          <w:rFonts w:eastAsia="ＭＳ 明朝"/>
+        </w:rPr>
+      </w:pPr>
+    </w:p>
+    <w:p>
+      <w:pPr>
+        <w:rPr>
+          <w:rFonts w:eastAsia="ＭＳ 明朝"/>
+        </w:rPr>
+      </w:pPr>
+      <w:r>
+        <w:rPr>
+          <w:rFonts w:eastAsia="ＭＳ 明朝"/>
+        </w:rPr>
+        <w:t>-------------------</w:t>
+      </w:r>
+    </w:p>
+    <w:p>
+      <w:pPr>
+        <w:rPr>
+          <w:rFonts w:eastAsia="ＭＳ 明朝"/>
+        </w:rPr>
+      </w:pPr>
+      <w:proofErr w:type="gramStart"/>
+      <w:r>
+        <w:rPr>
+          <w:rFonts w:eastAsia="ＭＳ 明朝"/>
+        </w:rPr>
+        <w:lastRenderedPageBreak/>
         <w:t>pseudocode</w:t>
       </w:r>
       <w:proofErr w:type="gramEnd"/>
@@ -7379,21 +7897,19 @@
         <w:rPr>
           <w:rFonts w:eastAsia="ＭＳ 明朝"/>
         </w:rPr>
-        <w:t xml:space="preserve">Mutation operator will randomly alter one or more gene values, </w:t>
-      </w:r>
-      <w:proofErr w:type="gramStart"/>
-      <w:r>
-        <w:rPr>
-          <w:rFonts w:eastAsia="ＭＳ 明朝"/>
-        </w:rPr>
-        <w:t>In</w:t>
-      </w:r>
-      <w:proofErr w:type="gramEnd"/>
-      <w:r>
-        <w:rPr>
-          <w:rFonts w:eastAsia="ＭＳ 明朝"/>
-        </w:rPr>
-        <w:t xml:space="preserve"> genetic algorithms, selection operator will remove bad chromosomes, but lose the diversity in the population. </w:t>
+        <w:t>Mutation operator will randomly alter one or more gene values</w:t>
+      </w:r>
+      <w:r>
+        <w:rPr>
+          <w:rFonts w:eastAsia="ＭＳ 明朝" w:hint="eastAsia"/>
+        </w:rPr>
+        <w:t>.</w:t>
+      </w:r>
+      <w:r>
+        <w:rPr>
+          <w:rFonts w:eastAsia="ＭＳ 明朝"/>
+        </w:rPr>
+        <w:t xml:space="preserve"> In genetic algorithms, selection operator will remove bad chromosomes, but lose the diversity in the population. </w:t>
       </w:r>
       <w:r>
         <w:rPr>
@@ -7419,62 +7935,83 @@
         </w:rPr>
         <w:t xml:space="preserve"> us the </w:t>
       </w:r>
-      <w:proofErr w:type="spellStart"/>
-      <w:r>
-        <w:rPr>
-          <w:rFonts w:eastAsia="ＭＳ 明朝"/>
-        </w:rPr>
-        <w:t>prossibility</w:t>
-      </w:r>
-      <w:proofErr w:type="spellEnd"/>
-      <w:r>
-        <w:rPr>
-          <w:rFonts w:eastAsia="ＭＳ 明朝"/>
-        </w:rPr>
-        <w:t xml:space="preserve"> of producing better </w:t>
-      </w:r>
-      <w:proofErr w:type="spellStart"/>
-      <w:r>
-        <w:rPr>
-          <w:rFonts w:eastAsia="ＭＳ 明朝"/>
-        </w:rPr>
-        <w:t>chlids</w:t>
-      </w:r>
-      <w:proofErr w:type="spellEnd"/>
+      <w:r>
+        <w:rPr>
+          <w:rFonts w:eastAsia="ＭＳ 明朝"/>
+        </w:rPr>
+        <w:t>p</w:t>
+      </w:r>
+      <w:r>
+        <w:rPr>
+          <w:rFonts w:eastAsia="ＭＳ 明朝"/>
+        </w:rPr>
+        <w:t xml:space="preserve">ossibility of producing better </w:t>
+      </w:r>
+      <w:r>
+        <w:rPr>
+          <w:rFonts w:eastAsia="ＭＳ 明朝"/>
+        </w:rPr>
+        <w:t>child</w:t>
+      </w:r>
       <w:r>
         <w:rPr>
           <w:rFonts w:eastAsia="ＭＳ 明朝"/>
         </w:rPr>
         <w:t xml:space="preserve"> than their </w:t>
       </w:r>
-      <w:proofErr w:type="spellStart"/>
-      <w:r>
-        <w:rPr>
-          <w:rFonts w:eastAsia="ＭＳ 明朝"/>
-        </w:rPr>
-        <w:t>parants</w:t>
-      </w:r>
-      <w:proofErr w:type="spellEnd"/>
+      <w:r>
+        <w:rPr>
+          <w:rFonts w:eastAsia="ＭＳ 明朝"/>
+        </w:rPr>
+        <w:t>parents</w:t>
+      </w:r>
       <w:r>
         <w:rPr>
           <w:rFonts w:eastAsia="ＭＳ 明朝"/>
         </w:rPr>
         <w:t xml:space="preserve">. </w:t>
       </w:r>
-      <w:proofErr w:type="gramStart"/>
-      <w:r>
-        <w:rPr>
-          <w:rFonts w:eastAsia="ＭＳ 明朝"/>
-        </w:rPr>
-        <w:lastRenderedPageBreak/>
-        <w:t>our</w:t>
-      </w:r>
-      <w:proofErr w:type="gramEnd"/>
-      <w:r>
-        <w:rPr>
-          <w:rFonts w:eastAsia="ＭＳ 明朝"/>
-        </w:rPr>
-        <w:t xml:space="preserve"> mutation operator also guarantee that after mutation the  chromosomes is valid.</w:t>
+      <w:r>
+        <w:rPr>
+          <w:rFonts w:eastAsia="ＭＳ 明朝"/>
+        </w:rPr>
+        <w:t>Our</w:t>
+      </w:r>
+      <w:r>
+        <w:rPr>
+          <w:rFonts w:eastAsia="ＭＳ 明朝"/>
+        </w:rPr>
+        <w:t xml:space="preserve"> mutation </w:t>
+      </w:r>
+      <w:r>
+        <w:rPr>
+          <w:rFonts w:eastAsia="ＭＳ 明朝"/>
+        </w:rPr>
+        <w:t>operator also guarantees</w:t>
+      </w:r>
+      <w:r>
+        <w:rPr>
+          <w:rFonts w:eastAsia="ＭＳ 明朝"/>
+        </w:rPr>
+        <w:t xml:space="preserve"> that after muta</w:t>
+      </w:r>
+      <w:r>
+        <w:rPr>
+          <w:rFonts w:eastAsia="ＭＳ 明朝"/>
+        </w:rPr>
+        <w:t xml:space="preserve">tion the </w:t>
+      </w:r>
+      <w:r>
+        <w:rPr>
+          <w:rFonts w:eastAsia="ＭＳ 明朝"/>
+        </w:rPr>
+        <w:t>chromosomes are</w:t>
+      </w:r>
+      <w:r>
+        <w:rPr>
+          <w:rFonts w:eastAsia="ＭＳ 明朝"/>
+        </w:rPr>
+        <w:t xml:space="preserve"> valid.</w:t>
       </w:r>
     </w:p>
     <w:p>
@@ -7574,281 +8111,214 @@
       <w:pPr>
         <w:pStyle w:val="10"/>
       </w:pPr>
-      <w:bookmarkStart w:id="5" w:name="_Ref362277744"/>
+      <w:bookmarkStart w:id="4" w:name="_Ref362277744"/>
       <w:r>
         <w:t>Experiments</w:t>
       </w:r>
-      <w:bookmarkEnd w:id="5"/>
+      <w:bookmarkEnd w:id="4"/>
     </w:p>
     <w:p>
       <w:r>
-        <w:t xml:space="preserve">We implemented </w:t>
-      </w:r>
-      <w:r>
-        <w:t>our</w:t>
-      </w:r>
-      <w:r>
+        <w:rPr>
+          <w:rFonts w:eastAsia="ＭＳ 明朝" w:hint="eastAsia"/>
+        </w:rPr>
+        <w:t xml:space="preserve">The proposed algorithm </w:t>
+      </w:r>
+      <w:proofErr w:type="gramStart"/>
+      <w:r>
+        <w:rPr>
+          <w:rFonts w:eastAsia="ＭＳ 明朝" w:hint="eastAsia"/>
+        </w:rPr>
+        <w:t>was implemented</w:t>
+      </w:r>
+      <w:proofErr w:type="gramEnd"/>
+      <w:r>
+        <w:rPr>
+          <w:rFonts w:eastAsia="ＭＳ 明朝" w:hint="eastAsia"/>
+        </w:rPr>
         <w:t xml:space="preserve"> </w:t>
       </w:r>
       <w:r>
-        <w:t xml:space="preserve">proposed </w:t>
-      </w:r>
-      <w:r>
-        <w:t xml:space="preserve">scheduling algorithm in </w:t>
-      </w:r>
-      <w:r>
-        <w:rPr>
-          <w:noProof/>
-        </w:rPr>
-        <w:t>C++</w:t>
-      </w:r>
-      <w:r>
-        <w:rPr>
-          <w:noProof/>
-        </w:rPr>
-        <w:t>,</w:t>
+        <w:rPr>
+          <w:rFonts w:eastAsia="ＭＳ 明朝" w:hint="eastAsia"/>
+        </w:rPr>
+        <w:t>in C++. We evaluated on arbitrary task graphs of 50 tasks.</w:t>
       </w:r>
       <w:r>
         <w:t xml:space="preserve"> </w:t>
       </w:r>
       <w:r>
-        <w:t>and</w:t>
-      </w:r>
-      <w:r>
-        <w:t xml:space="preserve"> conducted </w:t>
-      </w:r>
-      <w:r>
-        <w:t>two</w:t>
-      </w:r>
-      <w:r>
-        <w:t xml:space="preserve"> set</w:t>
-      </w:r>
-      <w:r>
-        <w:t>s</w:t>
-      </w:r>
-      <w:r>
-        <w:t xml:space="preserve"> of experiments to </w:t>
-      </w:r>
-      <w:r>
-        <w:t>test</w:t>
-      </w:r>
-      <w:r>
-        <w:t xml:space="preserve"> the effectiveness of </w:t>
-      </w:r>
-      <w:r>
-        <w:t>the</w:t>
+        <w:rPr>
+          <w:rFonts w:eastAsia="ＭＳ 明朝"/>
+        </w:rPr>
+        <w:t>The</w:t>
+      </w:r>
+      <w:r>
+        <w:rPr>
+          <w:rFonts w:eastAsia="ＭＳ 明朝" w:hint="eastAsia"/>
+        </w:rPr>
+        <w:t xml:space="preserve"> task graphs </w:t>
+      </w:r>
+      <w:r>
+        <w:t>we</w:t>
+      </w:r>
+      <w:r>
+        <w:t xml:space="preserve"> use</w:t>
+      </w:r>
+      <w:r>
+        <w:rPr>
+          <w:rFonts w:eastAsia="ＭＳ 明朝" w:hint="eastAsia"/>
+        </w:rPr>
+        <w:t>d</w:t>
       </w:r>
       <w:r>
         <w:t xml:space="preserve"> </w:t>
       </w:r>
-      <w:r>
-        <w:t xml:space="preserve">proposed </w:t>
-      </w:r>
-      <w:r>
-        <w:t xml:space="preserve">algorithm. </w:t>
+      <w:proofErr w:type="gramStart"/>
+      <w:r>
+        <w:rPr>
+          <w:rFonts w:eastAsia="ＭＳ 明朝" w:hint="eastAsia"/>
+        </w:rPr>
+        <w:t>are</w:t>
+      </w:r>
+      <w:r>
+        <w:t xml:space="preserve"> derived</w:t>
+      </w:r>
+      <w:proofErr w:type="gramEnd"/>
+      <w:r>
+        <w:t xml:space="preserve"> from Standard Task Graph (STG) </w:t>
+      </w:r>
+      <w:r>
+        <w:fldChar w:fldCharType="begin"/>
+      </w:r>
+      <w:r>
+        <w:instrText xml:space="preserve"> REF _Ref362443386 \n \h </w:instrText>
+      </w:r>
+      <w:r>
+        <w:fldChar w:fldCharType="separate"/>
+      </w:r>
+      <w:r>
+        <w:t>[9]</w:t>
+      </w:r>
+      <w:r>
+        <w:fldChar w:fldCharType="end"/>
+      </w:r>
+      <w:r>
+        <w:t xml:space="preserve">. </w:t>
+      </w:r>
+      <w:r>
+        <w:rPr>
+          <w:rFonts w:eastAsia="ＭＳ 明朝" w:hint="eastAsia"/>
+        </w:rPr>
+        <w:t>We</w:t>
+      </w:r>
+      <w:r>
+        <w:t xml:space="preserve"> conducted</w:t>
+      </w:r>
+      <w:r>
+        <w:rPr>
+          <w:rFonts w:eastAsia="ＭＳ 明朝" w:hint="eastAsia"/>
+        </w:rPr>
+        <w:t xml:space="preserve"> all experiments</w:t>
+      </w:r>
+      <w:r>
+        <w:t xml:space="preserve"> on</w:t>
+      </w:r>
+      <w:r>
+        <w:t xml:space="preserve"> </w:t>
+      </w:r>
+      <w:r>
+        <w:rPr>
+          <w:rFonts w:eastAsia="ＭＳ 明朝" w:hint="eastAsia"/>
+        </w:rPr>
+        <w:t>Intel core i</w:t>
+      </w:r>
+      <w:r>
+        <w:rPr>
+          <w:rFonts w:eastAsia="ＭＳ 明朝"/>
+        </w:rPr>
+        <w:t>7</w:t>
+      </w:r>
+      <w:r>
+        <w:t xml:space="preserve"> </w:t>
+      </w:r>
+      <w:r>
+        <w:t>(</w:t>
+      </w:r>
+      <w:r>
+        <w:rPr>
+          <w:rFonts w:eastAsia="ＭＳ 明朝" w:hint="eastAsia"/>
+        </w:rPr>
+        <w:t>i7-4790K</w:t>
+      </w:r>
+      <w:r>
+        <w:t xml:space="preserve">, </w:t>
+      </w:r>
+      <w:r>
+        <w:rPr>
+          <w:rFonts w:eastAsia="ＭＳ 明朝" w:hint="eastAsia"/>
+        </w:rPr>
+        <w:t>4.0</w:t>
+      </w:r>
+      <w:r>
+        <w:t>0Hz</w:t>
+      </w:r>
+      <w:r>
+        <w:t>)</w:t>
+      </w:r>
+      <w:r>
+        <w:rPr>
+          <w:rFonts w:eastAsia="ＭＳ 明朝" w:hint="eastAsia"/>
+        </w:rPr>
+        <w:t xml:space="preserve"> and </w:t>
+      </w:r>
+      <w:r>
+        <w:rPr>
+          <w:rFonts w:eastAsia="ＭＳ 明朝" w:hint="eastAsia"/>
+        </w:rPr>
+        <w:t>32</w:t>
+      </w:r>
+      <w:r>
+        <w:t>GB memory</w:t>
+      </w:r>
+      <w:r>
+        <w:rPr>
+          <w:rFonts w:eastAsia="ＭＳ 明朝" w:hint="eastAsia"/>
+        </w:rPr>
+        <w:t xml:space="preserve"> on </w:t>
+      </w:r>
+      <w:r>
+        <w:rPr>
+          <w:rFonts w:eastAsia="ＭＳ 明朝"/>
+        </w:rPr>
+        <w:t>Ubuntu</w:t>
+      </w:r>
+      <w:r>
+        <w:rPr>
+          <w:rFonts w:eastAsia="ＭＳ 明朝" w:hint="eastAsia"/>
+        </w:rPr>
+        <w:t xml:space="preserve"> 14.04</w:t>
+      </w:r>
+      <w:r>
+        <w:t xml:space="preserve">.  </w:t>
       </w:r>
     </w:p>
     <w:p>
-      <w:r>
-        <w:t xml:space="preserve">In the first experiments, </w:t>
-      </w:r>
-      <w:r>
-        <w:t>we</w:t>
-      </w:r>
-      <w:r>
-        <w:t xml:space="preserve"> use 20 sets of 10 tasks, derived from Standard Task Graph (STG) </w:t>
-      </w:r>
-      <w:r>
-        <w:fldChar w:fldCharType="begin"/>
-      </w:r>
-      <w:r>
-        <w:instrText xml:space="preserve"> REF _Ref362443386 \n \h </w:instrText>
-      </w:r>
-      <w:r>
-        <w:fldChar w:fldCharType="separate"/>
-      </w:r>
-      <w:r>
-        <w:t>[9]</w:t>
-      </w:r>
-      <w:r>
-        <w:fldChar w:fldCharType="end"/>
-      </w:r>
-      <w:r>
-        <w:t xml:space="preserve">. An integer linear programming (ILP) technique (see Section </w:t>
-      </w:r>
-      <w:r>
-        <w:t>II</w:t>
-      </w:r>
-      <w:r>
-        <w:t xml:space="preserve">) was </w:t>
-      </w:r>
-      <w:r>
-        <w:t xml:space="preserve">used </w:t>
-      </w:r>
-      <w:r>
-        <w:t xml:space="preserve">as a counterpart to our algorithm. </w:t>
-      </w:r>
-      <w:r>
-        <w:t xml:space="preserve">Although the ILP technique is guaranteed to yield optimal schedules, it takes a long time which is often unacceptable. </w:t>
-      </w:r>
-      <w:r>
-        <w:t>In</w:t>
-      </w:r>
-      <w:r>
-        <w:t xml:space="preserve"> order to solve the ILP problems</w:t>
-      </w:r>
-      <w:r>
-        <w:t xml:space="preserve">, IBM ILOG CPLEX 12.5 was used. The experiments </w:t>
-      </w:r>
-      <w:r>
-        <w:t>were conducted on</w:t>
-      </w:r>
-      <w:r>
-        <w:t xml:space="preserve"> dual Xeon processors (E5-2650, 2.00Hz</w:t>
-      </w:r>
-      <w:r>
-        <w:t>) with 128GB memory</w:t>
-      </w:r>
-      <w:r>
-        <w:t xml:space="preserve">.  </w:t>
+      <w:pPr>
+        <w:pStyle w:val="a3"/>
+      </w:pPr>
+      <w:r>
+        <w:t>.</w:t>
       </w:r>
     </w:p>
     <w:p>
-      <w:r>
-        <w:fldChar w:fldCharType="begin"/>
-      </w:r>
-      <w:r>
-        <w:instrText xml:space="preserve"> REF _Ref453419180 \h </w:instrText>
-      </w:r>
-      <w:r>
-        <w:instrText xml:space="preserve"> \* MERGEFORMAT </w:instrText>
-      </w:r>
-      <w:r>
-        <w:fldChar w:fldCharType="separate"/>
-      </w:r>
-      <w:r>
-        <w:t xml:space="preserve">Table </w:t>
-      </w:r>
-      <w:r>
-        <w:rPr>
-          <w:noProof/>
-        </w:rPr>
-        <w:t>1</w:t>
-      </w:r>
-      <w:r>
-        <w:fldChar w:fldCharType="end"/>
-      </w:r>
-      <w:r>
-        <w:t xml:space="preserve"> </w:t>
-      </w:r>
-      <w:r>
-        <w:t>show</w:t>
-      </w:r>
-      <w:r>
-        <w:t>s</w:t>
-      </w:r>
-      <w:r>
-        <w:t xml:space="preserve"> scheduling results for </w:t>
-      </w:r>
-      <w:r>
-        <w:t xml:space="preserve">20 </w:t>
-      </w:r>
-      <w:r>
-        <w:t xml:space="preserve">task graphs with 10 tasks on </w:t>
-      </w:r>
-      <w:proofErr w:type="gramStart"/>
-      <w:r>
-        <w:t>4</w:t>
-      </w:r>
-      <w:proofErr w:type="gramEnd"/>
-      <w:r>
-        <w:t xml:space="preserve"> cores. </w:t>
-      </w:r>
-      <w:r>
-        <w:t xml:space="preserve">ILP and B&amp;B </w:t>
-      </w:r>
-      <w:r>
-        <w:rPr>
-          <w:noProof/>
-        </w:rPr>
-        <w:t>denote</w:t>
-      </w:r>
-      <w:r>
-        <w:t xml:space="preserve"> the ILP technique using CPLEX and our branch-and-bound algorithm, respectively. </w:t>
-      </w:r>
-      <w:r>
-        <w:t xml:space="preserve">The results in the table show that our algorithm yields the same schedule length </w:t>
-      </w:r>
-      <w:r>
-        <w:t xml:space="preserve">as the ILP techniques in any case. </w:t>
-      </w:r>
-      <w:r>
-        <w:t xml:space="preserve">Although we have not mathematically proved the correctness of our algorithm yet, </w:t>
-      </w:r>
-      <w:r>
-        <w:t xml:space="preserve">our algorithm always </w:t>
-      </w:r>
-      <w:r>
-        <w:t>found</w:t>
-      </w:r>
-      <w:r>
-        <w:t xml:space="preserve"> the optimal schedule as long as we tested.</w:t>
-      </w:r>
-    </w:p>
-    <w:p>
-      <w:pPr>
-        <w:pStyle w:val="a3"/>
-      </w:pPr>
-      <w:r>
-        <w:t xml:space="preserve">As shown in </w:t>
-      </w:r>
-      <w:r>
-        <w:fldChar w:fldCharType="begin"/>
-      </w:r>
-      <w:r>
-        <w:instrText xml:space="preserve"> REF _Ref453419180 \h </w:instrText>
-      </w:r>
-      <w:r>
-        <w:instrText xml:space="preserve"> \* MERGEFORMAT </w:instrText>
-      </w:r>
-      <w:r>
-        <w:fldChar w:fldCharType="separate"/>
-      </w:r>
-      <w:r>
-        <w:t xml:space="preserve">Table </w:t>
-      </w:r>
-      <w:r>
-        <w:rPr>
-          <w:noProof/>
-        </w:rPr>
-        <w:t>1</w:t>
-      </w:r>
-      <w:r>
-        <w:fldChar w:fldCharType="end"/>
-      </w:r>
-      <w:r>
-        <w:t xml:space="preserve">, in any cases of 10 tasks, our branch-and-bound algorithm found optimal schedules within a second. On the other hand, the runtime of CPLEX significantly varied depending on the task graph. In the worst case, it took more than 60 fours for CPLEX to </w:t>
-      </w:r>
-      <w:r>
-        <w:t>find</w:t>
-      </w:r>
-      <w:r>
-        <w:t xml:space="preserve"> the optimal schedule</w:t>
-      </w:r>
-      <w:r>
-        <w:t xml:space="preserve"> for 10 tasks</w:t>
-      </w:r>
-      <w:r>
-        <w:t>.</w:t>
-      </w:r>
-    </w:p>
-    <w:p>
       <w:pPr>
         <w:rPr>
           <w:rFonts w:eastAsiaTheme="minorEastAsia"/>
           <w:lang w:eastAsia="zh-CN"/>
         </w:rPr>
       </w:pPr>
+      <w:bookmarkStart w:id="5" w:name="_GoBack"/>
       <w:r>
         <w:t xml:space="preserve">In the next set of experiments, we compared our branch-and-bound algorithms with two existing heuristic ones. One is the PCS algorithm </w:t>
       </w:r>
@@ -8412,14 +8882,7 @@
         <w:rPr>
           <w:rFonts w:hint="eastAsia"/>
         </w:rPr>
-        <w:t xml:space="preserve"> </w:t>
-      </w:r>
-      <w:r>
-        <w:rPr>
-          <w:rFonts w:hint="eastAsia"/>
-        </w:rPr>
-        <w:lastRenderedPageBreak/>
-        <w:t xml:space="preserve">due to </w:t>
+        <w:t xml:space="preserve"> due to </w:t>
       </w:r>
       <w:bookmarkStart w:id="13" w:name="OLE_LINK4"/>
       <w:bookmarkStart w:id="14" w:name="OLE_LINK5"/>
@@ -8700,7 +9163,9 @@
         <w:pStyle w:val="10"/>
       </w:pPr>
       <w:bookmarkStart w:id="16" w:name="_Ref362277827"/>
-      <w:r>
+      <w:bookmarkEnd w:id="5"/>
+      <w:r>
+        <w:lastRenderedPageBreak/>
         <w:t>Conclusions</w:t>
       </w:r>
       <w:bookmarkEnd w:id="16"/>
@@ -9532,14 +9997,7 @@
         <w:rPr>
           <w:i/>
         </w:rPr>
-        <w:t xml:space="preserve">International Conference on </w:t>
-      </w:r>
-      <w:r>
-        <w:rPr>
-          <w:i/>
-        </w:rPr>
-        <w:lastRenderedPageBreak/>
-        <w:t>Parallel and Distributed Computing, Applications and Technologies</w:t>
+        <w:t>International Conference on Parallel and Distributed Computing, Applications and Technologies</w:t>
       </w:r>
       <w:r>
         <w:t>, 2008</w:t>
@@ -15487,7 +15945,7 @@
 </file>
 
 <file path=customXml/itemProps1.xml><?xml version="1.0" encoding="utf-8"?>
-<ds:datastoreItem xmlns:ds="http://schemas.openxmlformats.org/officeDocument/2006/customXml" ds:itemID="{E69639CB-5B45-402B-8BD1-80CA8EA0635C}">
+<ds:datastoreItem xmlns:ds="http://schemas.openxmlformats.org/officeDocument/2006/customXml" ds:itemID="{16206F11-E85F-4126-9146-535A13EB2FC8}">
   <ds:schemaRefs>
     <ds:schemaRef ds:uri="http://schemas.openxmlformats.org/officeDocument/2006/bibliography"/>
   </ds:schemaRefs>
